--- a/page/eb09/s01/2-page-docx/eb09-s01-0242.docx
+++ b/page/eb09/s01/2-page-docx/eb09-s01-0242.docx
@@ -4,7 +4,7 @@
   <w:body>
     <w:p>
       <w:pPr>
-        <w:pStyle w:val="Style2"/>
+        <w:pStyle w:val="Style3"/>
         <w:keepNext w:val="0"/>
         <w:keepLines w:val="0"/>
         <w:widowControl w:val="0"/>
@@ -15,6 +15,8 @@
       </w:pPr>
       <w:r>
         <w:rPr>
+          <w:rFonts w:ascii="Times New Roman" w:eastAsia="Times New Roman" w:hAnsi="Times New Roman" w:cs="Times New Roman"/>
+          <w:color w:val="000000"/>
           <w:spacing w:val="0"/>
           <w:w w:val="100"/>
           <w:position w:val="0"/>
@@ -26,7 +28,7 @@
     </w:p>
     <w:p>
       <w:pPr>
-        <w:pStyle w:val="Style2"/>
+        <w:pStyle w:val="Style3"/>
         <w:keepNext w:val="0"/>
         <w:keepLines w:val="0"/>
         <w:widowControl w:val="0"/>
@@ -37,8 +39,10 @@
       </w:pPr>
       <w:r>
         <w:rPr>
-          <w:i/>
-          <w:iCs/>
+          <w:rFonts w:ascii="Times New Roman" w:eastAsia="Times New Roman" w:hAnsi="Times New Roman" w:cs="Times New Roman"/>
+          <w:i/>
+          <w:iCs/>
+          <w:color w:val="000000"/>
           <w:spacing w:val="0"/>
           <w:w w:val="100"/>
           <w:position w:val="0"/>
@@ -49,6 +53,8 @@
       </w:r>
       <w:r>
         <w:rPr>
+          <w:rFonts w:ascii="Times New Roman" w:eastAsia="Times New Roman" w:hAnsi="Times New Roman" w:cs="Times New Roman"/>
+          <w:color w:val="000000"/>
           <w:spacing w:val="0"/>
           <w:w w:val="100"/>
           <w:position w:val="0"/>
@@ -59,6 +65,8 @@
       </w:r>
       <w:r>
         <w:rPr>
+          <w:rFonts w:ascii="Times New Roman" w:eastAsia="Times New Roman" w:hAnsi="Times New Roman" w:cs="Times New Roman"/>
+          <w:color w:val="000000"/>
           <w:spacing w:val="0"/>
           <w:w w:val="100"/>
           <w:position w:val="0"/>
@@ -69,6 +77,8 @@
       </w:r>
       <w:r>
         <w:rPr>
+          <w:rFonts w:ascii="Times New Roman" w:eastAsia="Times New Roman" w:hAnsi="Times New Roman" w:cs="Times New Roman"/>
+          <w:color w:val="000000"/>
           <w:spacing w:val="0"/>
           <w:w w:val="100"/>
           <w:position w:val="0"/>
@@ -79,6 +89,8 @@
       </w:r>
       <w:r>
         <w:rPr>
+          <w:rFonts w:ascii="Times New Roman" w:eastAsia="Times New Roman" w:hAnsi="Times New Roman" w:cs="Times New Roman"/>
+          <w:color w:val="000000"/>
           <w:spacing w:val="0"/>
           <w:w w:val="100"/>
           <w:position w:val="0"/>
@@ -89,6 +101,8 @@
       </w:r>
       <w:r>
         <w:rPr>
+          <w:rFonts w:ascii="Times New Roman" w:eastAsia="Times New Roman" w:hAnsi="Times New Roman" w:cs="Times New Roman"/>
+          <w:color w:val="000000"/>
           <w:spacing w:val="0"/>
           <w:w w:val="100"/>
           <w:position w:val="0"/>
@@ -100,7 +114,7 @@
     </w:p>
     <w:p>
       <w:pPr>
-        <w:pStyle w:val="Style2"/>
+        <w:pStyle w:val="Style3"/>
         <w:keepNext w:val="0"/>
         <w:keepLines w:val="0"/>
         <w:widowControl w:val="0"/>
@@ -111,6 +125,8 @@
       </w:pPr>
       <w:r>
         <w:rPr>
+          <w:rFonts w:ascii="Times New Roman" w:eastAsia="Times New Roman" w:hAnsi="Times New Roman" w:cs="Times New Roman"/>
+          <w:color w:val="000000"/>
           <w:spacing w:val="0"/>
           <w:w w:val="100"/>
           <w:position w:val="0"/>
@@ -121,6 +137,8 @@
       </w:r>
       <w:r>
         <w:rPr>
+          <w:rFonts w:ascii="Times New Roman" w:eastAsia="Times New Roman" w:hAnsi="Times New Roman" w:cs="Times New Roman"/>
+          <w:color w:val="000000"/>
           <w:spacing w:val="0"/>
           <w:w w:val="100"/>
           <w:position w:val="0"/>
@@ -131,6 +149,8 @@
       </w:r>
       <w:r>
         <w:rPr>
+          <w:rFonts w:ascii="Times New Roman" w:eastAsia="Times New Roman" w:hAnsi="Times New Roman" w:cs="Times New Roman"/>
+          <w:color w:val="000000"/>
           <w:spacing w:val="0"/>
           <w:w w:val="100"/>
           <w:position w:val="0"/>
@@ -141,6 +161,8 @@
       </w:r>
       <w:r>
         <w:rPr>
+          <w:rFonts w:ascii="Times New Roman" w:eastAsia="Times New Roman" w:hAnsi="Times New Roman" w:cs="Times New Roman"/>
+          <w:color w:val="000000"/>
           <w:spacing w:val="0"/>
           <w:w w:val="100"/>
           <w:position w:val="0"/>
@@ -151,6 +173,8 @@
       </w:r>
       <w:r>
         <w:rPr>
+          <w:rFonts w:ascii="Times New Roman" w:eastAsia="Times New Roman" w:hAnsi="Times New Roman" w:cs="Times New Roman"/>
+          <w:color w:val="000000"/>
           <w:spacing w:val="0"/>
           <w:w w:val="100"/>
           <w:position w:val="0"/>
@@ -162,7 +186,7 @@
     </w:p>
     <w:p>
       <w:pPr>
-        <w:pStyle w:val="Style2"/>
+        <w:pStyle w:val="Style3"/>
         <w:keepNext w:val="0"/>
         <w:keepLines w:val="0"/>
         <w:widowControl w:val="0"/>
@@ -173,8 +197,10 @@
       </w:pPr>
       <w:r>
         <w:rPr>
-          <w:i/>
-          <w:iCs/>
+          <w:rFonts w:ascii="Times New Roman" w:eastAsia="Times New Roman" w:hAnsi="Times New Roman" w:cs="Times New Roman"/>
+          <w:i/>
+          <w:iCs/>
+          <w:color w:val="000000"/>
           <w:spacing w:val="0"/>
           <w:w w:val="100"/>
           <w:position w:val="0"/>
@@ -185,6 +211,8 @@
       </w:r>
       <w:r>
         <w:rPr>
+          <w:rFonts w:ascii="Times New Roman" w:eastAsia="Times New Roman" w:hAnsi="Times New Roman" w:cs="Times New Roman"/>
+          <w:color w:val="000000"/>
           <w:spacing w:val="0"/>
           <w:w w:val="100"/>
           <w:position w:val="0"/>
@@ -198,7 +226,7 @@
     </w:p>
     <w:p>
       <w:pPr>
-        <w:pStyle w:val="Style2"/>
+        <w:pStyle w:val="Style3"/>
         <w:keepNext w:val="0"/>
         <w:keepLines w:val="0"/>
         <w:widowControl w:val="0"/>
@@ -209,6 +237,8 @@
       </w:pPr>
       <w:r>
         <w:rPr>
+          <w:rFonts w:ascii="Times New Roman" w:eastAsia="Times New Roman" w:hAnsi="Times New Roman" w:cs="Times New Roman"/>
+          <w:color w:val="000000"/>
           <w:spacing w:val="0"/>
           <w:w w:val="100"/>
           <w:position w:val="0"/>
@@ -220,7 +250,7 @@
     </w:p>
     <w:p>
       <w:pPr>
-        <w:pStyle w:val="Style2"/>
+        <w:pStyle w:val="Style3"/>
         <w:keepNext w:val="0"/>
         <w:keepLines w:val="0"/>
         <w:widowControl w:val="0"/>
@@ -231,8 +261,10 @@
       </w:pPr>
       <w:r>
         <w:rPr>
-          <w:i/>
-          <w:iCs/>
+          <w:rFonts w:ascii="Times New Roman" w:eastAsia="Times New Roman" w:hAnsi="Times New Roman" w:cs="Times New Roman"/>
+          <w:i/>
+          <w:iCs/>
+          <w:color w:val="000000"/>
           <w:spacing w:val="0"/>
           <w:w w:val="100"/>
           <w:position w:val="0"/>
@@ -243,6 +275,8 @@
       </w:r>
       <w:r>
         <w:rPr>
+          <w:rFonts w:ascii="Times New Roman" w:eastAsia="Times New Roman" w:hAnsi="Times New Roman" w:cs="Times New Roman"/>
+          <w:color w:val="000000"/>
           <w:spacing w:val="0"/>
           <w:w w:val="100"/>
           <w:position w:val="0"/>
@@ -255,6 +289,8 @@
       </w:r>
       <w:r>
         <w:rPr>
+          <w:rFonts w:ascii="Times New Roman" w:eastAsia="Times New Roman" w:hAnsi="Times New Roman" w:cs="Times New Roman"/>
+          <w:color w:val="000000"/>
           <w:spacing w:val="0"/>
           <w:w w:val="100"/>
           <w:position w:val="0"/>
@@ -265,6 +301,8 @@
       </w:r>
       <w:r>
         <w:rPr>
+          <w:rFonts w:ascii="Times New Roman" w:eastAsia="Times New Roman" w:hAnsi="Times New Roman" w:cs="Times New Roman"/>
+          <w:color w:val="000000"/>
           <w:spacing w:val="0"/>
           <w:w w:val="100"/>
           <w:position w:val="0"/>
@@ -276,7 +314,7 @@
     </w:p>
     <w:p>
       <w:pPr>
-        <w:pStyle w:val="Style2"/>
+        <w:pStyle w:val="Style3"/>
         <w:keepNext w:val="0"/>
         <w:keepLines w:val="0"/>
         <w:widowControl w:val="0"/>
@@ -292,6 +330,8 @@
       </w:pPr>
       <w:r>
         <w:rPr>
+          <w:rFonts w:ascii="Times New Roman" w:eastAsia="Times New Roman" w:hAnsi="Times New Roman" w:cs="Times New Roman"/>
+          <w:color w:val="000000"/>
           <w:spacing w:val="0"/>
           <w:w w:val="100"/>
           <w:position w:val="0"/>
@@ -304,8 +344,10 @@
       </w:r>
       <w:r>
         <w:rPr>
-          <w:i/>
-          <w:iCs/>
+          <w:rFonts w:ascii="Times New Roman" w:eastAsia="Times New Roman" w:hAnsi="Times New Roman" w:cs="Times New Roman"/>
+          <w:i/>
+          <w:iCs/>
+          <w:color w:val="000000"/>
           <w:spacing w:val="0"/>
           <w:w w:val="100"/>
           <w:position w:val="0"/>
@@ -318,8 +360,10 @@
       </w:r>
       <w:r>
         <w:rPr>
-          <w:i/>
-          <w:iCs/>
+          <w:rFonts w:ascii="Times New Roman" w:eastAsia="Times New Roman" w:hAnsi="Times New Roman" w:cs="Times New Roman"/>
+          <w:i/>
+          <w:iCs/>
+          <w:color w:val="000000"/>
           <w:spacing w:val="0"/>
           <w:w w:val="100"/>
           <w:position w:val="0"/>
@@ -332,6 +376,8 @@
       </w:r>
       <w:r>
         <w:rPr>
+          <w:rFonts w:ascii="Times New Roman" w:eastAsia="Times New Roman" w:hAnsi="Times New Roman" w:cs="Times New Roman"/>
+          <w:color w:val="000000"/>
           <w:spacing w:val="0"/>
           <w:w w:val="100"/>
           <w:position w:val="0"/>
@@ -344,6 +390,8 @@
       </w:r>
       <w:r>
         <w:rPr>
+          <w:rFonts w:ascii="Times New Roman" w:eastAsia="Times New Roman" w:hAnsi="Times New Roman" w:cs="Times New Roman"/>
+          <w:color w:val="000000"/>
           <w:spacing w:val="0"/>
           <w:w w:val="100"/>
           <w:position w:val="0"/>
@@ -356,8 +404,10 @@
       </w:r>
       <w:r>
         <w:rPr>
-          <w:i/>
-          <w:iCs/>
+          <w:rFonts w:ascii="Times New Roman" w:eastAsia="Times New Roman" w:hAnsi="Times New Roman" w:cs="Times New Roman"/>
+          <w:i/>
+          <w:iCs/>
+          <w:color w:val="000000"/>
           <w:spacing w:val="0"/>
           <w:w w:val="100"/>
           <w:position w:val="0"/>
@@ -370,6 +420,8 @@
       </w:r>
       <w:r>
         <w:rPr>
+          <w:rFonts w:ascii="Times New Roman" w:eastAsia="Times New Roman" w:hAnsi="Times New Roman" w:cs="Times New Roman"/>
+          <w:color w:val="000000"/>
           <w:spacing w:val="0"/>
           <w:w w:val="100"/>
           <w:position w:val="0"/>
@@ -382,8 +434,10 @@
       </w:r>
       <w:r>
         <w:rPr>
-          <w:i/>
-          <w:iCs/>
+          <w:rFonts w:ascii="Times New Roman" w:eastAsia="Times New Roman" w:hAnsi="Times New Roman" w:cs="Times New Roman"/>
+          <w:i/>
+          <w:iCs/>
+          <w:color w:val="000000"/>
           <w:spacing w:val="0"/>
           <w:w w:val="100"/>
           <w:position w:val="0"/>
@@ -396,6 +450,8 @@
       </w:r>
       <w:r>
         <w:rPr>
+          <w:rFonts w:ascii="Times New Roman" w:eastAsia="Times New Roman" w:hAnsi="Times New Roman" w:cs="Times New Roman"/>
+          <w:color w:val="000000"/>
           <w:spacing w:val="0"/>
           <w:w w:val="100"/>
           <w:position w:val="0"/>
@@ -408,6 +464,8 @@
       </w:r>
       <w:r>
         <w:rPr>
+          <w:rFonts w:ascii="Times New Roman" w:eastAsia="Times New Roman" w:hAnsi="Times New Roman" w:cs="Times New Roman"/>
+          <w:color w:val="000000"/>
           <w:spacing w:val="0"/>
           <w:w w:val="100"/>
           <w:position w:val="0"/>
@@ -420,6 +478,8 @@
       </w:r>
       <w:r>
         <w:rPr>
+          <w:rFonts w:ascii="Times New Roman" w:eastAsia="Times New Roman" w:hAnsi="Times New Roman" w:cs="Times New Roman"/>
+          <w:color w:val="000000"/>
           <w:spacing w:val="0"/>
           <w:w w:val="100"/>
           <w:position w:val="0"/>
@@ -432,6 +492,8 @@
       </w:r>
       <w:r>
         <w:rPr>
+          <w:rFonts w:ascii="Times New Roman" w:eastAsia="Times New Roman" w:hAnsi="Times New Roman" w:cs="Times New Roman"/>
+          <w:color w:val="000000"/>
           <w:spacing w:val="0"/>
           <w:w w:val="100"/>
           <w:position w:val="0"/>
@@ -444,8 +506,10 @@
       </w:r>
       <w:r>
         <w:rPr>
-          <w:i/>
-          <w:iCs/>
+          <w:rFonts w:ascii="Times New Roman" w:eastAsia="Times New Roman" w:hAnsi="Times New Roman" w:cs="Times New Roman"/>
+          <w:i/>
+          <w:iCs/>
+          <w:color w:val="000000"/>
           <w:spacing w:val="0"/>
           <w:w w:val="100"/>
           <w:position w:val="0"/>
@@ -458,8 +522,10 @@
       </w:r>
       <w:r>
         <w:rPr>
-          <w:i/>
-          <w:iCs/>
+          <w:rFonts w:ascii="Times New Roman" w:eastAsia="Times New Roman" w:hAnsi="Times New Roman" w:cs="Times New Roman"/>
+          <w:i/>
+          <w:iCs/>
+          <w:color w:val="000000"/>
           <w:spacing w:val="0"/>
           <w:w w:val="100"/>
           <w:position w:val="0"/>
@@ -472,8 +538,10 @@
       </w:r>
       <w:r>
         <w:rPr>
-          <w:i/>
-          <w:iCs/>
+          <w:rFonts w:ascii="Times New Roman" w:eastAsia="Times New Roman" w:hAnsi="Times New Roman" w:cs="Times New Roman"/>
+          <w:i/>
+          <w:iCs/>
+          <w:color w:val="000000"/>
           <w:spacing w:val="0"/>
           <w:w w:val="100"/>
           <w:position w:val="0"/>
@@ -486,6 +554,8 @@
       </w:r>
       <w:r>
         <w:rPr>
+          <w:rFonts w:ascii="Times New Roman" w:eastAsia="Times New Roman" w:hAnsi="Times New Roman" w:cs="Times New Roman"/>
+          <w:color w:val="000000"/>
           <w:spacing w:val="0"/>
           <w:w w:val="100"/>
           <w:position w:val="0"/>
@@ -498,6 +568,8 @@
       </w:r>
       <w:r>
         <w:rPr>
+          <w:rFonts w:ascii="Times New Roman" w:eastAsia="Times New Roman" w:hAnsi="Times New Roman" w:cs="Times New Roman"/>
+          <w:color w:val="000000"/>
           <w:spacing w:val="0"/>
           <w:w w:val="100"/>
           <w:position w:val="0"/>
@@ -510,6 +582,8 @@
       </w:r>
       <w:r>
         <w:rPr>
+          <w:rFonts w:ascii="Times New Roman" w:eastAsia="Times New Roman" w:hAnsi="Times New Roman" w:cs="Times New Roman"/>
+          <w:color w:val="000000"/>
           <w:spacing w:val="0"/>
           <w:w w:val="100"/>
           <w:position w:val="0"/>
@@ -522,6 +596,8 @@
       </w:r>
       <w:r>
         <w:rPr>
+          <w:rFonts w:ascii="Times New Roman" w:eastAsia="Times New Roman" w:hAnsi="Times New Roman" w:cs="Times New Roman"/>
+          <w:color w:val="000000"/>
           <w:spacing w:val="0"/>
           <w:w w:val="100"/>
           <w:position w:val="0"/>
@@ -534,8 +610,10 @@
       </w:r>
       <w:r>
         <w:rPr>
-          <w:i/>
-          <w:iCs/>
+          <w:rFonts w:ascii="Times New Roman" w:eastAsia="Times New Roman" w:hAnsi="Times New Roman" w:cs="Times New Roman"/>
+          <w:i/>
+          <w:iCs/>
+          <w:color w:val="000000"/>
           <w:spacing w:val="0"/>
           <w:w w:val="100"/>
           <w:position w:val="0"/>
@@ -548,6 +626,8 @@
       </w:r>
       <w:r>
         <w:rPr>
+          <w:rFonts w:ascii="Times New Roman" w:eastAsia="Times New Roman" w:hAnsi="Times New Roman" w:cs="Times New Roman"/>
+          <w:color w:val="000000"/>
           <w:spacing w:val="0"/>
           <w:w w:val="100"/>
           <w:position w:val="0"/>
@@ -560,6 +640,8 @@
       </w:r>
       <w:r>
         <w:rPr>
+          <w:rFonts w:ascii="Times New Roman" w:eastAsia="Times New Roman" w:hAnsi="Times New Roman" w:cs="Times New Roman"/>
+          <w:color w:val="000000"/>
           <w:spacing w:val="0"/>
           <w:w w:val="100"/>
           <w:position w:val="0"/>
@@ -572,8 +654,10 @@
       </w:r>
       <w:r>
         <w:rPr>
-          <w:i/>
-          <w:iCs/>
+          <w:rFonts w:ascii="Times New Roman" w:eastAsia="Times New Roman" w:hAnsi="Times New Roman" w:cs="Times New Roman"/>
+          <w:i/>
+          <w:iCs/>
+          <w:color w:val="000000"/>
           <w:spacing w:val="0"/>
           <w:w w:val="100"/>
           <w:position w:val="0"/>
@@ -586,6 +670,8 @@
       </w:r>
       <w:r>
         <w:rPr>
+          <w:rFonts w:ascii="Times New Roman" w:eastAsia="Times New Roman" w:hAnsi="Times New Roman" w:cs="Times New Roman"/>
+          <w:color w:val="000000"/>
           <w:spacing w:val="0"/>
           <w:w w:val="100"/>
           <w:position w:val="0"/>
@@ -598,6 +684,8 @@
       </w:r>
       <w:r>
         <w:rPr>
+          <w:rFonts w:ascii="Times New Roman" w:eastAsia="Times New Roman" w:hAnsi="Times New Roman" w:cs="Times New Roman"/>
+          <w:color w:val="000000"/>
           <w:spacing w:val="0"/>
           <w:w w:val="100"/>
           <w:position w:val="0"/>
@@ -610,6 +698,8 @@
       </w:r>
       <w:r>
         <w:rPr>
+          <w:rFonts w:ascii="Times New Roman" w:eastAsia="Times New Roman" w:hAnsi="Times New Roman" w:cs="Times New Roman"/>
+          <w:color w:val="000000"/>
           <w:spacing w:val="0"/>
           <w:w w:val="100"/>
           <w:position w:val="0"/>
@@ -622,8 +712,10 @@
       </w:r>
       <w:r>
         <w:rPr>
-          <w:i/>
-          <w:iCs/>
+          <w:rFonts w:ascii="Times New Roman" w:eastAsia="Times New Roman" w:hAnsi="Times New Roman" w:cs="Times New Roman"/>
+          <w:i/>
+          <w:iCs/>
+          <w:color w:val="000000"/>
           <w:spacing w:val="0"/>
           <w:w w:val="100"/>
           <w:position w:val="0"/>
@@ -636,6 +728,8 @@
       </w:r>
       <w:r>
         <w:rPr>
+          <w:rFonts w:ascii="Times New Roman" w:eastAsia="Times New Roman" w:hAnsi="Times New Roman" w:cs="Times New Roman"/>
+          <w:color w:val="000000"/>
           <w:spacing w:val="0"/>
           <w:w w:val="100"/>
           <w:position w:val="0"/>
@@ -648,6 +742,8 @@
       </w:r>
       <w:r>
         <w:rPr>
+          <w:rFonts w:ascii="Times New Roman" w:eastAsia="Times New Roman" w:hAnsi="Times New Roman" w:cs="Times New Roman"/>
+          <w:color w:val="000000"/>
           <w:spacing w:val="0"/>
           <w:w w:val="100"/>
           <w:position w:val="0"/>
@@ -660,6 +756,8 @@
       </w:r>
       <w:r>
         <w:rPr>
+          <w:rFonts w:ascii="Times New Roman" w:eastAsia="Times New Roman" w:hAnsi="Times New Roman" w:cs="Times New Roman"/>
+          <w:color w:val="000000"/>
           <w:spacing w:val="0"/>
           <w:w w:val="100"/>
           <w:position w:val="0"/>
@@ -672,6 +770,8 @@
       </w:r>
       <w:r>
         <w:rPr>
+          <w:rFonts w:ascii="Times New Roman" w:eastAsia="Times New Roman" w:hAnsi="Times New Roman" w:cs="Times New Roman"/>
+          <w:color w:val="000000"/>
           <w:spacing w:val="0"/>
           <w:w w:val="100"/>
           <w:position w:val="0"/>
@@ -686,8 +786,10 @@
       </w:r>
       <w:r>
         <w:rPr>
-          <w:i/>
-          <w:iCs/>
+          <w:rFonts w:ascii="Times New Roman" w:eastAsia="Times New Roman" w:hAnsi="Times New Roman" w:cs="Times New Roman"/>
+          <w:i/>
+          <w:iCs/>
+          <w:color w:val="000000"/>
           <w:spacing w:val="0"/>
           <w:w w:val="100"/>
           <w:position w:val="0"/>
@@ -700,6 +802,8 @@
       </w:r>
       <w:r>
         <w:rPr>
+          <w:rFonts w:ascii="Times New Roman" w:eastAsia="Times New Roman" w:hAnsi="Times New Roman" w:cs="Times New Roman"/>
+          <w:color w:val="000000"/>
           <w:spacing w:val="0"/>
           <w:w w:val="100"/>
           <w:position w:val="0"/>
@@ -712,6 +816,8 @@
       </w:r>
       <w:r>
         <w:rPr>
+          <w:rFonts w:ascii="Times New Roman" w:eastAsia="Times New Roman" w:hAnsi="Times New Roman" w:cs="Times New Roman"/>
+          <w:color w:val="000000"/>
           <w:spacing w:val="0"/>
           <w:w w:val="100"/>
           <w:position w:val="0"/>
@@ -724,6 +830,8 @@
       </w:r>
       <w:r>
         <w:rPr>
+          <w:rFonts w:ascii="Times New Roman" w:eastAsia="Times New Roman" w:hAnsi="Times New Roman" w:cs="Times New Roman"/>
+          <w:color w:val="000000"/>
           <w:spacing w:val="0"/>
           <w:w w:val="100"/>
           <w:position w:val="0"/>
@@ -736,6 +844,8 @@
       </w:r>
       <w:r>
         <w:rPr>
+          <w:rFonts w:ascii="Times New Roman" w:eastAsia="Times New Roman" w:hAnsi="Times New Roman" w:cs="Times New Roman"/>
+          <w:color w:val="000000"/>
           <w:spacing w:val="0"/>
           <w:w w:val="100"/>
           <w:position w:val="0"/>
@@ -748,6 +858,8 @@
       </w:r>
       <w:r>
         <w:rPr>
+          <w:rFonts w:ascii="Times New Roman" w:eastAsia="Times New Roman" w:hAnsi="Times New Roman" w:cs="Times New Roman"/>
+          <w:color w:val="000000"/>
           <w:spacing w:val="0"/>
           <w:w w:val="100"/>
           <w:position w:val="0"/>
@@ -760,6 +872,8 @@
       </w:r>
       <w:r>
         <w:rPr>
+          <w:rFonts w:ascii="Times New Roman" w:eastAsia="Times New Roman" w:hAnsi="Times New Roman" w:cs="Times New Roman"/>
+          <w:color w:val="000000"/>
           <w:spacing w:val="0"/>
           <w:w w:val="100"/>
           <w:position w:val="0"/>
@@ -772,8 +886,10 @@
       </w:r>
       <w:r>
         <w:rPr>
-          <w:i/>
-          <w:iCs/>
+          <w:rFonts w:ascii="Times New Roman" w:eastAsia="Times New Roman" w:hAnsi="Times New Roman" w:cs="Times New Roman"/>
+          <w:i/>
+          <w:iCs/>
+          <w:color w:val="000000"/>
           <w:spacing w:val="0"/>
           <w:w w:val="100"/>
           <w:position w:val="0"/>
@@ -786,6 +902,8 @@
       </w:r>
       <w:r>
         <w:rPr>
+          <w:rFonts w:ascii="Times New Roman" w:eastAsia="Times New Roman" w:hAnsi="Times New Roman" w:cs="Times New Roman"/>
+          <w:color w:val="000000"/>
           <w:spacing w:val="0"/>
           <w:w w:val="100"/>
           <w:position w:val="0"/>
@@ -798,6 +916,8 @@
       </w:r>
       <w:r>
         <w:rPr>
+          <w:rFonts w:ascii="Times New Roman" w:eastAsia="Times New Roman" w:hAnsi="Times New Roman" w:cs="Times New Roman"/>
+          <w:color w:val="000000"/>
           <w:spacing w:val="0"/>
           <w:w w:val="100"/>
           <w:position w:val="0"/>
@@ -810,6 +930,8 @@
       </w:r>
       <w:r>
         <w:rPr>
+          <w:rFonts w:ascii="Times New Roman" w:eastAsia="Times New Roman" w:hAnsi="Times New Roman" w:cs="Times New Roman"/>
+          <w:color w:val="000000"/>
           <w:spacing w:val="0"/>
           <w:w w:val="100"/>
           <w:position w:val="0"/>
@@ -822,8 +944,10 @@
       </w:r>
       <w:r>
         <w:rPr>
-          <w:i/>
-          <w:iCs/>
+          <w:rFonts w:ascii="Times New Roman" w:eastAsia="Times New Roman" w:hAnsi="Times New Roman" w:cs="Times New Roman"/>
+          <w:i/>
+          <w:iCs/>
+          <w:color w:val="000000"/>
           <w:spacing w:val="0"/>
           <w:w w:val="100"/>
           <w:position w:val="0"/>
@@ -836,6 +960,8 @@
       </w:r>
       <w:r>
         <w:rPr>
+          <w:rFonts w:ascii="Times New Roman" w:eastAsia="Times New Roman" w:hAnsi="Times New Roman" w:cs="Times New Roman"/>
+          <w:color w:val="000000"/>
           <w:spacing w:val="0"/>
           <w:w w:val="100"/>
           <w:position w:val="0"/>
@@ -848,6 +974,8 @@
       </w:r>
       <w:r>
         <w:rPr>
+          <w:rFonts w:ascii="Times New Roman" w:eastAsia="Times New Roman" w:hAnsi="Times New Roman" w:cs="Times New Roman"/>
+          <w:color w:val="000000"/>
           <w:spacing w:val="0"/>
           <w:w w:val="100"/>
           <w:position w:val="0"/>
@@ -860,6 +988,8 @@
       </w:r>
       <w:r>
         <w:rPr>
+          <w:rFonts w:ascii="Times New Roman" w:eastAsia="Times New Roman" w:hAnsi="Times New Roman" w:cs="Times New Roman"/>
+          <w:color w:val="000000"/>
           <w:spacing w:val="0"/>
           <w:w w:val="100"/>
           <w:position w:val="0"/>
@@ -872,8 +1002,10 @@
       </w:r>
       <w:r>
         <w:rPr>
-          <w:i/>
-          <w:iCs/>
+          <w:rFonts w:ascii="Times New Roman" w:eastAsia="Times New Roman" w:hAnsi="Times New Roman" w:cs="Times New Roman"/>
+          <w:i/>
+          <w:iCs/>
+          <w:color w:val="000000"/>
           <w:spacing w:val="0"/>
           <w:w w:val="100"/>
           <w:position w:val="0"/>
@@ -886,6 +1018,8 @@
       </w:r>
       <w:r>
         <w:rPr>
+          <w:rFonts w:ascii="Times New Roman" w:eastAsia="Times New Roman" w:hAnsi="Times New Roman" w:cs="Times New Roman"/>
+          <w:color w:val="000000"/>
           <w:spacing w:val="0"/>
           <w:w w:val="100"/>
           <w:position w:val="0"/>
@@ -898,6 +1032,8 @@
       </w:r>
       <w:r>
         <w:rPr>
+          <w:rFonts w:ascii="Times New Roman" w:eastAsia="Times New Roman" w:hAnsi="Times New Roman" w:cs="Times New Roman"/>
+          <w:color w:val="000000"/>
           <w:spacing w:val="0"/>
           <w:w w:val="100"/>
           <w:position w:val="0"/>
@@ -910,6 +1046,8 @@
       </w:r>
       <w:r>
         <w:rPr>
+          <w:rFonts w:ascii="Times New Roman" w:eastAsia="Times New Roman" w:hAnsi="Times New Roman" w:cs="Times New Roman"/>
+          <w:color w:val="000000"/>
           <w:spacing w:val="0"/>
           <w:w w:val="100"/>
           <w:position w:val="0"/>
@@ -922,6 +1060,8 @@
       </w:r>
       <w:r>
         <w:rPr>
+          <w:rFonts w:ascii="Times New Roman" w:eastAsia="Times New Roman" w:hAnsi="Times New Roman" w:cs="Times New Roman"/>
+          <w:color w:val="000000"/>
           <w:spacing w:val="0"/>
           <w:w w:val="100"/>
           <w:position w:val="0"/>
@@ -934,8 +1074,10 @@
       </w:r>
       <w:r>
         <w:rPr>
-          <w:i/>
-          <w:iCs/>
+          <w:rFonts w:ascii="Times New Roman" w:eastAsia="Times New Roman" w:hAnsi="Times New Roman" w:cs="Times New Roman"/>
+          <w:i/>
+          <w:iCs/>
+          <w:color w:val="000000"/>
           <w:spacing w:val="0"/>
           <w:w w:val="100"/>
           <w:position w:val="0"/>
@@ -948,6 +1090,8 @@
       </w:r>
       <w:r>
         <w:rPr>
+          <w:rFonts w:ascii="Times New Roman" w:eastAsia="Times New Roman" w:hAnsi="Times New Roman" w:cs="Times New Roman"/>
+          <w:color w:val="000000"/>
           <w:spacing w:val="0"/>
           <w:w w:val="100"/>
           <w:position w:val="0"/>
@@ -960,6 +1104,8 @@
       </w:r>
       <w:r>
         <w:rPr>
+          <w:rFonts w:ascii="Times New Roman" w:eastAsia="Times New Roman" w:hAnsi="Times New Roman" w:cs="Times New Roman"/>
+          <w:color w:val="000000"/>
           <w:spacing w:val="0"/>
           <w:w w:val="100"/>
           <w:position w:val="0"/>
@@ -972,6 +1118,8 @@
       </w:r>
       <w:r>
         <w:rPr>
+          <w:rFonts w:ascii="Times New Roman" w:eastAsia="Times New Roman" w:hAnsi="Times New Roman" w:cs="Times New Roman"/>
+          <w:color w:val="000000"/>
           <w:spacing w:val="0"/>
           <w:w w:val="100"/>
           <w:position w:val="0"/>
@@ -984,6 +1132,8 @@
       </w:r>
       <w:r>
         <w:rPr>
+          <w:rFonts w:ascii="Times New Roman" w:eastAsia="Times New Roman" w:hAnsi="Times New Roman" w:cs="Times New Roman"/>
+          <w:color w:val="000000"/>
           <w:spacing w:val="0"/>
           <w:w w:val="100"/>
           <w:position w:val="0"/>
@@ -996,6 +1146,8 @@
       </w:r>
       <w:r>
         <w:rPr>
+          <w:rFonts w:ascii="Times New Roman" w:eastAsia="Times New Roman" w:hAnsi="Times New Roman" w:cs="Times New Roman"/>
+          <w:color w:val="000000"/>
           <w:spacing w:val="0"/>
           <w:w w:val="100"/>
           <w:position w:val="0"/>
@@ -1008,8 +1160,10 @@
       </w:r>
       <w:r>
         <w:rPr>
-          <w:i/>
-          <w:iCs/>
+          <w:rFonts w:ascii="Times New Roman" w:eastAsia="Times New Roman" w:hAnsi="Times New Roman" w:cs="Times New Roman"/>
+          <w:i/>
+          <w:iCs/>
+          <w:color w:val="000000"/>
           <w:spacing w:val="0"/>
           <w:w w:val="100"/>
           <w:position w:val="0"/>
@@ -1022,8 +1176,10 @@
       </w:r>
       <w:r>
         <w:rPr>
-          <w:i/>
-          <w:iCs/>
+          <w:rFonts w:ascii="Times New Roman" w:eastAsia="Times New Roman" w:hAnsi="Times New Roman" w:cs="Times New Roman"/>
+          <w:i/>
+          <w:iCs/>
+          <w:color w:val="000000"/>
           <w:spacing w:val="0"/>
           <w:w w:val="100"/>
           <w:position w:val="0"/>
@@ -1036,8 +1192,10 @@
       </w:r>
       <w:r>
         <w:rPr>
-          <w:i/>
-          <w:iCs/>
+          <w:rFonts w:ascii="Times New Roman" w:eastAsia="Times New Roman" w:hAnsi="Times New Roman" w:cs="Times New Roman"/>
+          <w:i/>
+          <w:iCs/>
+          <w:color w:val="000000"/>
           <w:spacing w:val="0"/>
           <w:w w:val="100"/>
           <w:position w:val="0"/>
@@ -1050,8 +1208,10 @@
       </w:r>
       <w:r>
         <w:rPr>
-          <w:i/>
-          <w:iCs/>
+          <w:rFonts w:ascii="Times New Roman" w:eastAsia="Times New Roman" w:hAnsi="Times New Roman" w:cs="Times New Roman"/>
+          <w:i/>
+          <w:iCs/>
+          <w:color w:val="000000"/>
           <w:spacing w:val="0"/>
           <w:w w:val="100"/>
           <w:position w:val="0"/>
@@ -1064,8 +1224,10 @@
       </w:r>
       <w:r>
         <w:rPr>
-          <w:i/>
-          <w:iCs/>
+          <w:rFonts w:ascii="Times New Roman" w:eastAsia="Times New Roman" w:hAnsi="Times New Roman" w:cs="Times New Roman"/>
+          <w:i/>
+          <w:iCs/>
+          <w:color w:val="000000"/>
           <w:spacing w:val="0"/>
           <w:w w:val="100"/>
           <w:position w:val="0"/>
@@ -1078,8 +1240,10 @@
       </w:r>
       <w:r>
         <w:rPr>
-          <w:i/>
-          <w:iCs/>
+          <w:rFonts w:ascii="Times New Roman" w:eastAsia="Times New Roman" w:hAnsi="Times New Roman" w:cs="Times New Roman"/>
+          <w:i/>
+          <w:iCs/>
+          <w:color w:val="000000"/>
           <w:spacing w:val="0"/>
           <w:w w:val="100"/>
           <w:position w:val="0"/>
@@ -1092,6 +1256,8 @@
       </w:r>
       <w:r>
         <w:rPr>
+          <w:rFonts w:ascii="Times New Roman" w:eastAsia="Times New Roman" w:hAnsi="Times New Roman" w:cs="Times New Roman"/>
+          <w:color w:val="000000"/>
           <w:spacing w:val="0"/>
           <w:w w:val="100"/>
           <w:position w:val="0"/>
@@ -1104,8 +1270,10 @@
       </w:r>
       <w:r>
         <w:rPr>
-          <w:i/>
-          <w:iCs/>
+          <w:rFonts w:ascii="Times New Roman" w:eastAsia="Times New Roman" w:hAnsi="Times New Roman" w:cs="Times New Roman"/>
+          <w:i/>
+          <w:iCs/>
+          <w:color w:val="000000"/>
           <w:spacing w:val="0"/>
           <w:w w:val="100"/>
           <w:position w:val="0"/>
@@ -1118,8 +1286,10 @@
       </w:r>
       <w:r>
         <w:rPr>
-          <w:i/>
-          <w:iCs/>
+          <w:rFonts w:ascii="Times New Roman" w:eastAsia="Times New Roman" w:hAnsi="Times New Roman" w:cs="Times New Roman"/>
+          <w:i/>
+          <w:iCs/>
+          <w:color w:val="000000"/>
           <w:spacing w:val="0"/>
           <w:w w:val="100"/>
           <w:position w:val="0"/>
@@ -1132,6 +1302,8 @@
       </w:r>
       <w:r>
         <w:rPr>
+          <w:rFonts w:ascii="Times New Roman" w:eastAsia="Times New Roman" w:hAnsi="Times New Roman" w:cs="Times New Roman"/>
+          <w:color w:val="000000"/>
           <w:spacing w:val="0"/>
           <w:w w:val="100"/>
           <w:position w:val="0"/>
@@ -1144,6 +1316,8 @@
       </w:r>
       <w:r>
         <w:rPr>
+          <w:rFonts w:ascii="Times New Roman" w:eastAsia="Times New Roman" w:hAnsi="Times New Roman" w:cs="Times New Roman"/>
+          <w:color w:val="000000"/>
           <w:spacing w:val="0"/>
           <w:w w:val="100"/>
           <w:position w:val="0"/>
@@ -1156,6 +1330,8 @@
       </w:r>
       <w:r>
         <w:rPr>
+          <w:rFonts w:ascii="Times New Roman" w:eastAsia="Times New Roman" w:hAnsi="Times New Roman" w:cs="Times New Roman"/>
+          <w:color w:val="000000"/>
           <w:spacing w:val="0"/>
           <w:w w:val="100"/>
           <w:position w:val="0"/>
@@ -1168,6 +1344,8 @@
       </w:r>
       <w:r>
         <w:rPr>
+          <w:rFonts w:ascii="Times New Roman" w:eastAsia="Times New Roman" w:hAnsi="Times New Roman" w:cs="Times New Roman"/>
+          <w:color w:val="000000"/>
           <w:spacing w:val="0"/>
           <w:w w:val="100"/>
           <w:position w:val="0"/>
@@ -1181,7 +1359,7 @@
     </w:p>
     <w:p>
       <w:pPr>
-        <w:pStyle w:val="Style2"/>
+        <w:pStyle w:val="Style3"/>
         <w:keepNext w:val="0"/>
         <w:keepLines w:val="0"/>
         <w:widowControl w:val="0"/>
@@ -1200,6 +1378,8 @@
       </w:pPr>
       <w:r>
         <w:rPr>
+          <w:rFonts w:ascii="Times New Roman" w:eastAsia="Times New Roman" w:hAnsi="Times New Roman" w:cs="Times New Roman"/>
+          <w:color w:val="000000"/>
           <w:spacing w:val="0"/>
           <w:w w:val="100"/>
           <w:position w:val="0"/>
@@ -1212,8 +1392,10 @@
       </w:r>
       <w:r>
         <w:rPr>
-          <w:i/>
-          <w:iCs/>
+          <w:rFonts w:ascii="Times New Roman" w:eastAsia="Times New Roman" w:hAnsi="Times New Roman" w:cs="Times New Roman"/>
+          <w:i/>
+          <w:iCs/>
+          <w:color w:val="000000"/>
           <w:spacing w:val="0"/>
           <w:w w:val="100"/>
           <w:position w:val="0"/>
@@ -1226,8 +1408,10 @@
       </w:r>
       <w:r>
         <w:rPr>
-          <w:i/>
-          <w:iCs/>
+          <w:rFonts w:ascii="Times New Roman" w:eastAsia="Times New Roman" w:hAnsi="Times New Roman" w:cs="Times New Roman"/>
+          <w:i/>
+          <w:iCs/>
+          <w:color w:val="000000"/>
           <w:spacing w:val="0"/>
           <w:w w:val="100"/>
           <w:position w:val="0"/>
@@ -1240,8 +1424,10 @@
       </w:r>
       <w:r>
         <w:rPr>
-          <w:i/>
-          <w:iCs/>
+          <w:rFonts w:ascii="Times New Roman" w:eastAsia="Times New Roman" w:hAnsi="Times New Roman" w:cs="Times New Roman"/>
+          <w:i/>
+          <w:iCs/>
+          <w:color w:val="000000"/>
           <w:spacing w:val="0"/>
           <w:w w:val="100"/>
           <w:position w:val="0"/>
@@ -1254,6 +1440,8 @@
       </w:r>
       <w:r>
         <w:rPr>
+          <w:rFonts w:ascii="Times New Roman" w:eastAsia="Times New Roman" w:hAnsi="Times New Roman" w:cs="Times New Roman"/>
+          <w:color w:val="000000"/>
           <w:spacing w:val="0"/>
           <w:w w:val="100"/>
           <w:position w:val="0"/>
@@ -1266,8 +1454,10 @@
       </w:r>
       <w:r>
         <w:rPr>
-          <w:i/>
-          <w:iCs/>
+          <w:rFonts w:ascii="Times New Roman" w:eastAsia="Times New Roman" w:hAnsi="Times New Roman" w:cs="Times New Roman"/>
+          <w:i/>
+          <w:iCs/>
+          <w:color w:val="000000"/>
           <w:spacing w:val="0"/>
           <w:w w:val="100"/>
           <w:position w:val="0"/>
@@ -1280,6 +1470,8 @@
       </w:r>
       <w:r>
         <w:rPr>
+          <w:rFonts w:ascii="Times New Roman" w:eastAsia="Times New Roman" w:hAnsi="Times New Roman" w:cs="Times New Roman"/>
+          <w:color w:val="000000"/>
           <w:spacing w:val="0"/>
           <w:w w:val="100"/>
           <w:position w:val="0"/>
@@ -1292,8 +1484,10 @@
       </w:r>
       <w:r>
         <w:rPr>
-          <w:i/>
-          <w:iCs/>
+          <w:rFonts w:ascii="Times New Roman" w:eastAsia="Times New Roman" w:hAnsi="Times New Roman" w:cs="Times New Roman"/>
+          <w:i/>
+          <w:iCs/>
+          <w:color w:val="000000"/>
           <w:spacing w:val="0"/>
           <w:w w:val="100"/>
           <w:position w:val="0"/>
@@ -1306,6 +1500,8 @@
       </w:r>
       <w:r>
         <w:rPr>
+          <w:rFonts w:ascii="Times New Roman" w:eastAsia="Times New Roman" w:hAnsi="Times New Roman" w:cs="Times New Roman"/>
+          <w:color w:val="000000"/>
           <w:spacing w:val="0"/>
           <w:w w:val="100"/>
           <w:position w:val="0"/>
@@ -1318,8 +1514,10 @@
       </w:r>
       <w:r>
         <w:rPr>
-          <w:i/>
-          <w:iCs/>
+          <w:rFonts w:ascii="Times New Roman" w:eastAsia="Times New Roman" w:hAnsi="Times New Roman" w:cs="Times New Roman"/>
+          <w:i/>
+          <w:iCs/>
+          <w:color w:val="000000"/>
           <w:spacing w:val="0"/>
           <w:w w:val="100"/>
           <w:position w:val="0"/>
@@ -1332,6 +1530,8 @@
       </w:r>
       <w:r>
         <w:rPr>
+          <w:rFonts w:ascii="Times New Roman" w:eastAsia="Times New Roman" w:hAnsi="Times New Roman" w:cs="Times New Roman"/>
+          <w:color w:val="000000"/>
           <w:spacing w:val="0"/>
           <w:w w:val="100"/>
           <w:position w:val="0"/>
@@ -1347,7 +1547,7 @@
     </w:p>
     <w:p>
       <w:pPr>
-        <w:pStyle w:val="Style9"/>
+        <w:pStyle w:val="Style10"/>
         <w:keepNext w:val="0"/>
         <w:keepLines w:val="0"/>
         <w:widowControl w:val="0"/>
@@ -1359,6 +1559,8 @@
       </w:pPr>
       <w:r>
         <w:rPr>
+          <w:rFonts w:ascii="Times New Roman" w:eastAsia="Times New Roman" w:hAnsi="Times New Roman" w:cs="Times New Roman"/>
+          <w:color w:val="000000"/>
           <w:spacing w:val="0"/>
           <w:w w:val="100"/>
           <w:position w:val="0"/>
@@ -1369,7 +1571,9 @@
       </w:r>
       <w:r>
         <w:rPr>
+          <w:rFonts w:ascii="Times New Roman" w:eastAsia="Times New Roman" w:hAnsi="Times New Roman" w:cs="Times New Roman"/>
           <w:smallCaps/>
+          <w:color w:val="000000"/>
           <w:spacing w:val="0"/>
           <w:w w:val="100"/>
           <w:position w:val="0"/>
@@ -1380,6 +1584,8 @@
       </w:r>
       <w:r>
         <w:rPr>
+          <w:rFonts w:ascii="Times New Roman" w:eastAsia="Times New Roman" w:hAnsi="Times New Roman" w:cs="Times New Roman"/>
+          <w:color w:val="000000"/>
           <w:spacing w:val="0"/>
           <w:w w:val="100"/>
           <w:position w:val="0"/>
@@ -1390,6 +1596,8 @@
       </w:r>
       <w:r>
         <w:rPr>
+          <w:rFonts w:ascii="Times New Roman" w:eastAsia="Times New Roman" w:hAnsi="Times New Roman" w:cs="Times New Roman"/>
+          <w:color w:val="000000"/>
           <w:spacing w:val="0"/>
           <w:w w:val="100"/>
           <w:position w:val="0"/>
@@ -1400,8 +1608,10 @@
       </w:r>
       <w:r>
         <w:rPr>
-          <w:i/>
-          <w:iCs/>
+          <w:rFonts w:ascii="Times New Roman" w:eastAsia="Times New Roman" w:hAnsi="Times New Roman" w:cs="Times New Roman"/>
+          <w:i/>
+          <w:iCs/>
+          <w:color w:val="000000"/>
           <w:spacing w:val="0"/>
           <w:w w:val="100"/>
           <w:position w:val="0"/>
@@ -1412,6 +1622,8 @@
       </w:r>
       <w:r>
         <w:rPr>
+          <w:rFonts w:ascii="Times New Roman" w:eastAsia="Times New Roman" w:hAnsi="Times New Roman" w:cs="Times New Roman"/>
+          <w:color w:val="000000"/>
           <w:spacing w:val="0"/>
           <w:w w:val="100"/>
           <w:position w:val="0"/>
@@ -1422,6 +1634,8 @@
       </w:r>
       <w:r>
         <w:rPr>
+          <w:rFonts w:ascii="Times New Roman" w:eastAsia="Times New Roman" w:hAnsi="Times New Roman" w:cs="Times New Roman"/>
+          <w:color w:val="000000"/>
           <w:spacing w:val="0"/>
           <w:w w:val="100"/>
           <w:position w:val="0"/>
@@ -1432,6 +1646,8 @@
       </w:r>
       <w:r>
         <w:rPr>
+          <w:rFonts w:ascii="Times New Roman" w:eastAsia="Times New Roman" w:hAnsi="Times New Roman" w:cs="Times New Roman"/>
+          <w:color w:val="000000"/>
           <w:spacing w:val="0"/>
           <w:w w:val="100"/>
           <w:position w:val="0"/>
@@ -1442,6 +1658,8 @@
       </w:r>
       <w:r>
         <w:rPr>
+          <w:rFonts w:ascii="Times New Roman" w:eastAsia="Times New Roman" w:hAnsi="Times New Roman" w:cs="Times New Roman"/>
+          <w:color w:val="000000"/>
           <w:spacing w:val="0"/>
           <w:w w:val="100"/>
           <w:position w:val="0"/>
@@ -1452,6 +1670,8 @@
       </w:r>
       <w:r>
         <w:rPr>
+          <w:rFonts w:ascii="Times New Roman" w:eastAsia="Times New Roman" w:hAnsi="Times New Roman" w:cs="Times New Roman"/>
+          <w:color w:val="000000"/>
           <w:spacing w:val="0"/>
           <w:w w:val="100"/>
           <w:position w:val="0"/>
@@ -1462,6 +1682,8 @@
       </w:r>
       <w:r>
         <w:rPr>
+          <w:rFonts w:ascii="Times New Roman" w:eastAsia="Times New Roman" w:hAnsi="Times New Roman" w:cs="Times New Roman"/>
+          <w:color w:val="000000"/>
           <w:spacing w:val="0"/>
           <w:w w:val="100"/>
           <w:position w:val="0"/>
@@ -1472,6 +1694,8 @@
       </w:r>
       <w:r>
         <w:rPr>
+          <w:rFonts w:ascii="Times New Roman" w:eastAsia="Times New Roman" w:hAnsi="Times New Roman" w:cs="Times New Roman"/>
+          <w:color w:val="000000"/>
           <w:spacing w:val="0"/>
           <w:w w:val="100"/>
           <w:position w:val="0"/>
@@ -1482,6 +1706,8 @@
       </w:r>
       <w:r>
         <w:rPr>
+          <w:rFonts w:ascii="Times New Roman" w:eastAsia="Times New Roman" w:hAnsi="Times New Roman" w:cs="Times New Roman"/>
+          <w:color w:val="000000"/>
           <w:spacing w:val="0"/>
           <w:w w:val="100"/>
           <w:position w:val="0"/>
@@ -1492,6 +1718,8 @@
       </w:r>
       <w:r>
         <w:rPr>
+          <w:rFonts w:ascii="Times New Roman" w:eastAsia="Times New Roman" w:hAnsi="Times New Roman" w:cs="Times New Roman"/>
+          <w:color w:val="000000"/>
           <w:spacing w:val="0"/>
           <w:w w:val="100"/>
           <w:position w:val="0"/>
@@ -1502,6 +1730,8 @@
       </w:r>
       <w:r>
         <w:rPr>
+          <w:rFonts w:ascii="Times New Roman" w:eastAsia="Times New Roman" w:hAnsi="Times New Roman" w:cs="Times New Roman"/>
+          <w:color w:val="000000"/>
           <w:spacing w:val="0"/>
           <w:w w:val="100"/>
           <w:position w:val="0"/>
@@ -1513,7 +1743,7 @@
     </w:p>
     <w:p>
       <w:pPr>
-        <w:pStyle w:val="Style9"/>
+        <w:pStyle w:val="Style10"/>
         <w:keepNext w:val="0"/>
         <w:keepLines w:val="0"/>
         <w:widowControl w:val="0"/>
@@ -1525,6 +1755,8 @@
       </w:pPr>
       <w:r>
         <w:rPr>
+          <w:rFonts w:ascii="Times New Roman" w:eastAsia="Times New Roman" w:hAnsi="Times New Roman" w:cs="Times New Roman"/>
+          <w:color w:val="000000"/>
           <w:spacing w:val="0"/>
           <w:w w:val="100"/>
           <w:position w:val="0"/>
@@ -1535,6 +1767,8 @@
       </w:r>
       <w:r>
         <w:rPr>
+          <w:rFonts w:ascii="Times New Roman" w:eastAsia="Times New Roman" w:hAnsi="Times New Roman" w:cs="Times New Roman"/>
+          <w:color w:val="000000"/>
           <w:spacing w:val="0"/>
           <w:w w:val="100"/>
           <w:position w:val="0"/>
@@ -1545,6 +1779,8 @@
       </w:r>
       <w:r>
         <w:rPr>
+          <w:rFonts w:ascii="Times New Roman" w:eastAsia="Times New Roman" w:hAnsi="Times New Roman" w:cs="Times New Roman"/>
+          <w:color w:val="000000"/>
           <w:spacing w:val="0"/>
           <w:w w:val="100"/>
           <w:position w:val="0"/>
@@ -1555,6 +1791,8 @@
       </w:r>
       <w:r>
         <w:rPr>
+          <w:rFonts w:ascii="Times New Roman" w:eastAsia="Times New Roman" w:hAnsi="Times New Roman" w:cs="Times New Roman"/>
+          <w:color w:val="000000"/>
           <w:spacing w:val="0"/>
           <w:w w:val="100"/>
           <w:position w:val="0"/>
@@ -1565,6 +1803,8 @@
       </w:r>
       <w:r>
         <w:rPr>
+          <w:rFonts w:ascii="Times New Roman" w:eastAsia="Times New Roman" w:hAnsi="Times New Roman" w:cs="Times New Roman"/>
+          <w:color w:val="000000"/>
           <w:spacing w:val="0"/>
           <w:w w:val="100"/>
           <w:position w:val="0"/>
@@ -1575,6 +1815,8 @@
       </w:r>
       <w:r>
         <w:rPr>
+          <w:rFonts w:ascii="Times New Roman" w:eastAsia="Times New Roman" w:hAnsi="Times New Roman" w:cs="Times New Roman"/>
+          <w:color w:val="000000"/>
           <w:spacing w:val="0"/>
           <w:w w:val="100"/>
           <w:position w:val="0"/>
@@ -1585,6 +1827,8 @@
       </w:r>
       <w:r>
         <w:rPr>
+          <w:rFonts w:ascii="Times New Roman" w:eastAsia="Times New Roman" w:hAnsi="Times New Roman" w:cs="Times New Roman"/>
+          <w:color w:val="000000"/>
           <w:spacing w:val="0"/>
           <w:w w:val="100"/>
           <w:position w:val="0"/>
@@ -1596,7 +1840,7 @@
     </w:p>
     <w:p>
       <w:pPr>
-        <w:pStyle w:val="Style2"/>
+        <w:pStyle w:val="Style3"/>
         <w:keepNext w:val="0"/>
         <w:keepLines w:val="0"/>
         <w:widowControl w:val="0"/>
@@ -1607,6 +1851,8 @@
       </w:pPr>
       <w:r>
         <w:rPr>
+          <w:rFonts w:ascii="Times New Roman" w:eastAsia="Times New Roman" w:hAnsi="Times New Roman" w:cs="Times New Roman"/>
+          <w:color w:val="000000"/>
           <w:spacing w:val="0"/>
           <w:w w:val="100"/>
           <w:position w:val="0"/>
@@ -1617,6 +1863,8 @@
       </w:r>
       <w:r>
         <w:rPr>
+          <w:rFonts w:ascii="Times New Roman" w:eastAsia="Times New Roman" w:hAnsi="Times New Roman" w:cs="Times New Roman"/>
+          <w:color w:val="000000"/>
           <w:spacing w:val="0"/>
           <w:w w:val="100"/>
           <w:position w:val="0"/>
@@ -1627,6 +1875,8 @@
       </w:r>
       <w:r>
         <w:rPr>
+          <w:rFonts w:ascii="Times New Roman" w:eastAsia="Times New Roman" w:hAnsi="Times New Roman" w:cs="Times New Roman"/>
+          <w:color w:val="000000"/>
           <w:spacing w:val="0"/>
           <w:w w:val="100"/>
           <w:position w:val="0"/>
@@ -1637,6 +1887,8 @@
       </w:r>
       <w:r>
         <w:rPr>
+          <w:rFonts w:ascii="Times New Roman" w:eastAsia="Times New Roman" w:hAnsi="Times New Roman" w:cs="Times New Roman"/>
+          <w:color w:val="000000"/>
           <w:spacing w:val="0"/>
           <w:w w:val="100"/>
           <w:position w:val="0"/>
@@ -1647,6 +1899,8 @@
       </w:r>
       <w:r>
         <w:rPr>
+          <w:rFonts w:ascii="Times New Roman" w:eastAsia="Times New Roman" w:hAnsi="Times New Roman" w:cs="Times New Roman"/>
+          <w:color w:val="000000"/>
           <w:spacing w:val="0"/>
           <w:w w:val="100"/>
           <w:position w:val="0"/>
@@ -1657,6 +1911,8 @@
       </w:r>
       <w:r>
         <w:rPr>
+          <w:rFonts w:ascii="Times New Roman" w:eastAsia="Times New Roman" w:hAnsi="Times New Roman" w:cs="Times New Roman"/>
+          <w:color w:val="000000"/>
           <w:spacing w:val="0"/>
           <w:w w:val="100"/>
           <w:position w:val="0"/>
@@ -1667,6 +1923,8 @@
       </w:r>
       <w:r>
         <w:rPr>
+          <w:rFonts w:ascii="Times New Roman" w:eastAsia="Times New Roman" w:hAnsi="Times New Roman" w:cs="Times New Roman"/>
+          <w:color w:val="000000"/>
           <w:spacing w:val="0"/>
           <w:w w:val="100"/>
           <w:position w:val="0"/>
@@ -1677,6 +1935,8 @@
       </w:r>
       <w:r>
         <w:rPr>
+          <w:rFonts w:ascii="Times New Roman" w:eastAsia="Times New Roman" w:hAnsi="Times New Roman" w:cs="Times New Roman"/>
+          <w:color w:val="000000"/>
           <w:spacing w:val="0"/>
           <w:w w:val="100"/>
           <w:position w:val="0"/>
@@ -1687,6 +1947,8 @@
       </w:r>
       <w:r>
         <w:rPr>
+          <w:rFonts w:ascii="Times New Roman" w:eastAsia="Times New Roman" w:hAnsi="Times New Roman" w:cs="Times New Roman"/>
+          <w:color w:val="000000"/>
           <w:spacing w:val="0"/>
           <w:w w:val="100"/>
           <w:position w:val="0"/>
@@ -1697,7 +1959,9 @@
       </w:r>
       <w:r>
         <w:rPr>
+          <w:rFonts w:ascii="Times New Roman" w:eastAsia="Times New Roman" w:hAnsi="Times New Roman" w:cs="Times New Roman"/>
           <w:smallCaps/>
+          <w:color w:val="000000"/>
           <w:spacing w:val="0"/>
           <w:w w:val="100"/>
           <w:position w:val="0"/>
@@ -1708,6 +1972,8 @@
       </w:r>
       <w:r>
         <w:rPr>
+          <w:rFonts w:ascii="Times New Roman" w:eastAsia="Times New Roman" w:hAnsi="Times New Roman" w:cs="Times New Roman"/>
+          <w:color w:val="000000"/>
           <w:spacing w:val="0"/>
           <w:w w:val="100"/>
           <w:position w:val="0"/>
@@ -1719,7 +1985,7 @@
     </w:p>
     <w:p>
       <w:pPr>
-        <w:pStyle w:val="Style2"/>
+        <w:pStyle w:val="Style3"/>
         <w:keepNext w:val="0"/>
         <w:keepLines w:val="0"/>
         <w:widowControl w:val="0"/>
@@ -1730,6 +1996,8 @@
       </w:pPr>
       <w:r>
         <w:rPr>
+          <w:rFonts w:ascii="Times New Roman" w:eastAsia="Times New Roman" w:hAnsi="Times New Roman" w:cs="Times New Roman"/>
+          <w:color w:val="000000"/>
           <w:spacing w:val="0"/>
           <w:w w:val="100"/>
           <w:position w:val="0"/>
@@ -1740,6 +2008,8 @@
       </w:r>
       <w:r>
         <w:rPr>
+          <w:rFonts w:ascii="Times New Roman" w:eastAsia="Times New Roman" w:hAnsi="Times New Roman" w:cs="Times New Roman"/>
+          <w:color w:val="000000"/>
           <w:spacing w:val="0"/>
           <w:w w:val="100"/>
           <w:position w:val="0"/>
@@ -1750,6 +2020,8 @@
       </w:r>
       <w:r>
         <w:rPr>
+          <w:rFonts w:ascii="Times New Roman" w:eastAsia="Times New Roman" w:hAnsi="Times New Roman" w:cs="Times New Roman"/>
+          <w:color w:val="000000"/>
           <w:spacing w:val="0"/>
           <w:w w:val="100"/>
           <w:position w:val="0"/>
@@ -1761,7 +2033,7 @@
     </w:p>
     <w:p>
       <w:pPr>
-        <w:pStyle w:val="Style2"/>
+        <w:pStyle w:val="Style3"/>
         <w:keepNext w:val="0"/>
         <w:keepLines w:val="0"/>
         <w:widowControl w:val="0"/>
@@ -1772,6 +2044,8 @@
       </w:pPr>
       <w:r>
         <w:rPr>
+          <w:rFonts w:ascii="Times New Roman" w:eastAsia="Times New Roman" w:hAnsi="Times New Roman" w:cs="Times New Roman"/>
+          <w:color w:val="000000"/>
           <w:spacing w:val="0"/>
           <w:w w:val="100"/>
           <w:position w:val="0"/>
@@ -1782,6 +2056,8 @@
       </w:r>
       <w:r>
         <w:rPr>
+          <w:rFonts w:ascii="Times New Roman" w:eastAsia="Times New Roman" w:hAnsi="Times New Roman" w:cs="Times New Roman"/>
+          <w:color w:val="000000"/>
           <w:spacing w:val="0"/>
           <w:w w:val="100"/>
           <w:position w:val="0"/>
@@ -1792,6 +2068,8 @@
       </w:r>
       <w:r>
         <w:rPr>
+          <w:rFonts w:ascii="Times New Roman" w:eastAsia="Times New Roman" w:hAnsi="Times New Roman" w:cs="Times New Roman"/>
+          <w:color w:val="000000"/>
           <w:spacing w:val="0"/>
           <w:w w:val="100"/>
           <w:position w:val="0"/>
@@ -1802,6 +2080,8 @@
       </w:r>
       <w:r>
         <w:rPr>
+          <w:rFonts w:ascii="Times New Roman" w:eastAsia="Times New Roman" w:hAnsi="Times New Roman" w:cs="Times New Roman"/>
+          <w:color w:val="000000"/>
           <w:spacing w:val="0"/>
           <w:w w:val="100"/>
           <w:position w:val="0"/>
@@ -1812,6 +2092,8 @@
       </w:r>
       <w:r>
         <w:rPr>
+          <w:rFonts w:ascii="Times New Roman" w:eastAsia="Times New Roman" w:hAnsi="Times New Roman" w:cs="Times New Roman"/>
+          <w:color w:val="000000"/>
           <w:spacing w:val="0"/>
           <w:w w:val="100"/>
           <w:position w:val="0"/>
@@ -1829,8 +2111,7 @@
         <w:numRestart w:val="continuous"/>
       </w:footnotePr>
       <w:pgSz w:w="12240" w:h="16840"/>
-      <w:pgMar w:top="1952" w:left="1495" w:right="1209" w:bottom="940" w:header="1524" w:footer="512" w:gutter="0"/>
-      <w:pgNumType w:start="242"/>
+      <w:pgMar w:top="1952" w:left="1495" w:right="1209" w:bottom="940" w:header="0" w:footer="3" w:gutter="0"/>
       <w:cols w:space="720"/>
       <w:noEndnote/>
       <w:rtlGutter w:val="0"/>
@@ -1865,7 +2146,7 @@
   <w:docDefaults>
     <w:rPrDefault>
       <w:rPr>
-        <w:rFonts w:ascii="Arial Unicode MS" w:eastAsia="Arial Unicode MS" w:hAnsi="Arial Unicode MS" w:cs="Arial Unicode MS"/>
+        <w:rFonts w:ascii="Times New Roman" w:eastAsia="Times New Roman" w:hAnsi="Times New Roman" w:cs="Times New Roman"/>
         <w:sz w:val="24"/>
         <w:szCs w:val="24"/>
         <w:lang w:val="en-US" w:eastAsia="en-US" w:bidi="en-US"/>
@@ -1897,7 +2178,7 @@
       <w:jc w:val="left"/>
     </w:pPr>
     <w:rPr>
-      <w:rFonts w:ascii="Arial Unicode MS" w:eastAsia="Arial Unicode MS" w:hAnsi="Arial Unicode MS" w:cs="Arial Unicode MS"/>
+      <w:rFonts w:ascii="Times New Roman" w:eastAsia="Times New Roman" w:hAnsi="Times New Roman" w:cs="Times New Roman"/>
       <w:color w:val="000000"/>
       <w:spacing w:val="0"/>
       <w:w w:val="100"/>
@@ -1911,7 +2192,7 @@
   <w:style w:type="character" w:default="1" w:styleId="DefaultParagraphFont">
     <w:name w:val="Default Paragraph Font"/>
     <w:rPr>
-      <w:rFonts w:ascii="Arial Unicode MS" w:eastAsia="Arial Unicode MS" w:hAnsi="Arial Unicode MS" w:cs="Arial Unicode MS"/>
+      <w:rFonts w:ascii="Times New Roman" w:eastAsia="Times New Roman" w:hAnsi="Times New Roman" w:cs="Times New Roman"/>
       <w:color w:val="000000"/>
       <w:spacing w:val="0"/>
       <w:w w:val="100"/>
@@ -1922,46 +2203,50 @@
       <w:lang w:val="en-US" w:eastAsia="en-US" w:bidi="en-US"/>
     </w:rPr>
   </w:style>
-  <w:style w:type="character" w:customStyle="1" w:styleId="CharStyle3">
+  <w:style w:type="character" w:styleId="Hyperlink">
+    <w:name w:val="Hyperlink"/>
+    <w:basedOn w:val="DefaultParagraphFont"/>
+    <w:rPr>
+      <w:color w:val="0066CC"/>
+      <w:u w:val="single"/>
+    </w:rPr>
+  </w:style>
+  <w:style w:type="character" w:customStyle="1" w:styleId="CharStyle4">
     <w:name w:val="Body text (2)_"/>
     <w:basedOn w:val="DefaultParagraphFont"/>
-    <w:link w:val="Style2"/>
+    <w:link w:val="Style3"/>
     <w:rPr>
-      <w:rFonts w:ascii="Times New Roman" w:eastAsia="Times New Roman" w:hAnsi="Times New Roman" w:cs="Times New Roman"/>
       <w:b w:val="0"/>
       <w:bCs w:val="0"/>
       <w:i w:val="0"/>
       <w:iCs w:val="0"/>
       <w:smallCaps w:val="0"/>
       <w:strike w:val="0"/>
-      <w:color w:val="746C54"/>
       <w:sz w:val="15"/>
       <w:szCs w:val="15"/>
       <w:u w:val="none"/>
     </w:rPr>
   </w:style>
-  <w:style w:type="character" w:customStyle="1" w:styleId="CharStyle10">
+  <w:style w:type="character" w:customStyle="1" w:styleId="CharStyle11">
     <w:name w:val="Body text_"/>
     <w:basedOn w:val="DefaultParagraphFont"/>
-    <w:link w:val="Style9"/>
+    <w:link w:val="Style10"/>
     <w:rPr>
-      <w:rFonts w:ascii="Times New Roman" w:eastAsia="Times New Roman" w:hAnsi="Times New Roman" w:cs="Times New Roman"/>
       <w:b w:val="0"/>
       <w:bCs w:val="0"/>
       <w:i w:val="0"/>
       <w:iCs w:val="0"/>
       <w:smallCaps w:val="0"/>
       <w:strike w:val="0"/>
-      <w:color w:val="746C54"/>
       <w:sz w:val="18"/>
       <w:szCs w:val="18"/>
       <w:u w:val="none"/>
     </w:rPr>
   </w:style>
-  <w:style w:type="paragraph" w:customStyle="1" w:styleId="Style2">
+  <w:style w:type="paragraph" w:customStyle="1" w:styleId="Style3">
     <w:name w:val="Body text (2)"/>
     <w:basedOn w:val="Normal"/>
-    <w:link w:val="CharStyle3"/>
+    <w:link w:val="CharStyle4"/>
     <w:pPr>
       <w:widowControl w:val="0"/>
       <w:shd w:val="clear" w:color="auto" w:fill="FFFFFF"/>
@@ -1970,23 +2255,21 @@
       <w:jc w:val="both"/>
     </w:pPr>
     <w:rPr>
-      <w:rFonts w:ascii="Times New Roman" w:eastAsia="Times New Roman" w:hAnsi="Times New Roman" w:cs="Times New Roman"/>
       <w:b w:val="0"/>
       <w:bCs w:val="0"/>
       <w:i w:val="0"/>
       <w:iCs w:val="0"/>
       <w:smallCaps w:val="0"/>
       <w:strike w:val="0"/>
-      <w:color w:val="746C54"/>
       <w:sz w:val="15"/>
       <w:szCs w:val="15"/>
       <w:u w:val="none"/>
     </w:rPr>
   </w:style>
-  <w:style w:type="paragraph" w:styleId="Style9">
+  <w:style w:type="paragraph" w:styleId="Style10">
     <w:name w:val="Body text"/>
     <w:basedOn w:val="Normal"/>
-    <w:link w:val="CharStyle10"/>
+    <w:link w:val="CharStyle11"/>
     <w:qFormat/>
     <w:pPr>
       <w:widowControl w:val="0"/>
@@ -1995,14 +2278,12 @@
       <w:jc w:val="both"/>
     </w:pPr>
     <w:rPr>
-      <w:rFonts w:ascii="Times New Roman" w:eastAsia="Times New Roman" w:hAnsi="Times New Roman" w:cs="Times New Roman"/>
       <w:b w:val="0"/>
       <w:bCs w:val="0"/>
       <w:i w:val="0"/>
       <w:iCs w:val="0"/>
       <w:smallCaps w:val="0"/>
       <w:strike w:val="0"/>
-      <w:color w:val="746C54"/>
       <w:sz w:val="18"/>
       <w:szCs w:val="18"/>
       <w:u w:val="none"/>
